--- a/perinatal.docx
+++ b/perinatal.docx
@@ -632,7 +632,76 @@
         <w:rPr>
           <w:rStyle w:val="StringTok"/>
         </w:rPr>
-        <w:t xml:space="preserve">     </w:t>
+        <w:t xml:space="preserve"> </w:t>
+      </w:r>
+      <w:r>
+        <w:br w:type="textWrapping"/>
+      </w:r>
+      <w:r>
+        <w:rPr>
+          <w:rStyle w:val="StringTok"/>
+        </w:rPr>
+        <w:t xml:space="preserve">  </w:t>
+      </w:r>
+      <w:r>
+        <w:rPr>
+          <w:rStyle w:val="KeywordTok"/>
+        </w:rPr>
+        <w:t xml:space="preserve">mutate_if</w:t>
+      </w:r>
+      <w:r>
+        <w:rPr>
+          <w:rStyle w:val="NormalTok"/>
+        </w:rPr>
+        <w:t xml:space="preserve">(is.numeric, </w:t>
+      </w:r>
+      <w:r>
+        <w:rPr>
+          <w:rStyle w:val="KeywordTok"/>
+        </w:rPr>
+        <w:t xml:space="preserve">funs</w:t>
+      </w:r>
+      <w:r>
+        <w:rPr>
+          <w:rStyle w:val="NormalTok"/>
+        </w:rPr>
+        <w:t xml:space="preserve">(</w:t>
+      </w:r>
+      <w:r>
+        <w:rPr>
+          <w:rStyle w:val="KeywordTok"/>
+        </w:rPr>
+        <w:t xml:space="preserve">round</w:t>
+      </w:r>
+      <w:r>
+        <w:rPr>
+          <w:rStyle w:val="NormalTok"/>
+        </w:rPr>
+        <w:t xml:space="preserve">(., </w:t>
+      </w:r>
+      <w:r>
+        <w:rPr>
+          <w:rStyle w:val="DecValTok"/>
+        </w:rPr>
+        <w:t xml:space="preserve">1</w:t>
+      </w:r>
+      <w:r>
+        <w:rPr>
+          <w:rStyle w:val="NormalTok"/>
+        </w:rPr>
+        <w:t xml:space="preserve">))) </w:t>
+      </w:r>
+      <w:r>
+        <w:rPr>
+          <w:rStyle w:val="OperatorTok"/>
+        </w:rPr>
+        <w:t xml:space="preserve">%&gt;%</w:t>
+      </w:r>
+      <w:r>
+        <w:rPr>
+          <w:rStyle w:val="StringTok"/>
+        </w:rPr>
+        <w:t xml:space="preserve"> </w:t>
       </w:r>
       <w:r>
         <w:rPr>
@@ -691,97 +760,97 @@
         <w:rPr>
           <w:rStyle w:val="VerbatimChar"/>
         </w:rPr>
-        <w:t xml:space="preserve">##                                   Org_unit count      rfreq</w:t>
-      </w:r>
-      <w:r>
-        <w:br w:type="textWrapping"/>
-      </w:r>
-      <w:r>
-        <w:rPr>
-          <w:rStyle w:val="VerbatimChar"/>
-        </w:rPr>
-        <w:t xml:space="preserve">##                                      &lt;chr&gt; &lt;int&gt;      &lt;dbl&gt;</w:t>
-      </w:r>
-      <w:r>
-        <w:br w:type="textWrapping"/>
-      </w:r>
-      <w:r>
-        <w:rPr>
-          <w:rStyle w:val="VerbatimChar"/>
-        </w:rPr>
-        <w:t xml:space="preserve">## 1 Nakuru Provincial General Hospital (PGH)   844 90.8503767</w:t>
-      </w:r>
-      <w:r>
-        <w:br w:type="textWrapping"/>
-      </w:r>
-      <w:r>
-        <w:rPr>
-          <w:rStyle w:val="VerbatimChar"/>
-        </w:rPr>
-        <w:t xml:space="preserve">## 2                  Annex Hospital (Nakuru)    54  5.8127018</w:t>
-      </w:r>
-      <w:r>
-        <w:br w:type="textWrapping"/>
-      </w:r>
-      <w:r>
-        <w:rPr>
-          <w:rStyle w:val="VerbatimChar"/>
-        </w:rPr>
-        <w:t xml:space="preserve">## 3                 Bahati District Hospital    11  1.1840689</w:t>
-      </w:r>
-      <w:r>
-        <w:br w:type="textWrapping"/>
-      </w:r>
-      <w:r>
-        <w:rPr>
-          <w:rStyle w:val="VerbatimChar"/>
-        </w:rPr>
-        <w:t xml:space="preserve">## 4                   Molo District Hospital     6  0.6458558</w:t>
-      </w:r>
-      <w:r>
-        <w:br w:type="textWrapping"/>
-      </w:r>
-      <w:r>
-        <w:rPr>
-          <w:rStyle w:val="VerbatimChar"/>
-        </w:rPr>
-        <w:t xml:space="preserve">## 5                Njoro Sub-County Hospital     4  0.4305705</w:t>
-      </w:r>
-      <w:r>
-        <w:br w:type="textWrapping"/>
-      </w:r>
-      <w:r>
-        <w:rPr>
-          <w:rStyle w:val="VerbatimChar"/>
-        </w:rPr>
-        <w:t xml:space="preserve">## 6                    Baraka Maternity Home     3  0.3229279</w:t>
-      </w:r>
-      <w:r>
-        <w:br w:type="textWrapping"/>
-      </w:r>
-      <w:r>
-        <w:rPr>
-          <w:rStyle w:val="VerbatimChar"/>
-        </w:rPr>
-        <w:t xml:space="preserve">## 7               Naivasha District Hospital     3  0.3229279</w:t>
-      </w:r>
-      <w:r>
-        <w:br w:type="textWrapping"/>
-      </w:r>
-      <w:r>
-        <w:rPr>
-          <w:rStyle w:val="VerbatimChar"/>
-        </w:rPr>
-        <w:t xml:space="preserve">## 8           Elburgon Sub-District Hospital     2  0.2152853</w:t>
-      </w:r>
-      <w:r>
-        <w:br w:type="textWrapping"/>
-      </w:r>
-      <w:r>
-        <w:rPr>
-          <w:rStyle w:val="VerbatimChar"/>
-        </w:rPr>
-        <w:t xml:space="preserve">## 9                      Nakuru Nursing Home     2  0.2152853</w:t>
+        <w:t xml:space="preserve">##                                   Org_unit count rfreq</w:t>
+      </w:r>
+      <w:r>
+        <w:br w:type="textWrapping"/>
+      </w:r>
+      <w:r>
+        <w:rPr>
+          <w:rStyle w:val="VerbatimChar"/>
+        </w:rPr>
+        <w:t xml:space="preserve">##                                      &lt;chr&gt; &lt;dbl&gt; &lt;dbl&gt;</w:t>
+      </w:r>
+      <w:r>
+        <w:br w:type="textWrapping"/>
+      </w:r>
+      <w:r>
+        <w:rPr>
+          <w:rStyle w:val="VerbatimChar"/>
+        </w:rPr>
+        <w:t xml:space="preserve">## 1 Nakuru Provincial General Hospital (PGH)   844  90.9</w:t>
+      </w:r>
+      <w:r>
+        <w:br w:type="textWrapping"/>
+      </w:r>
+      <w:r>
+        <w:rPr>
+          <w:rStyle w:val="VerbatimChar"/>
+        </w:rPr>
+        <w:t xml:space="preserve">## 2                  Annex Hospital (Nakuru)    54   5.8</w:t>
+      </w:r>
+      <w:r>
+        <w:br w:type="textWrapping"/>
+      </w:r>
+      <w:r>
+        <w:rPr>
+          <w:rStyle w:val="VerbatimChar"/>
+        </w:rPr>
+        <w:t xml:space="preserve">## 3                 Bahati District Hospital    11   1.2</w:t>
+      </w:r>
+      <w:r>
+        <w:br w:type="textWrapping"/>
+      </w:r>
+      <w:r>
+        <w:rPr>
+          <w:rStyle w:val="VerbatimChar"/>
+        </w:rPr>
+        <w:t xml:space="preserve">## 4                   Molo District Hospital     6   0.6</w:t>
+      </w:r>
+      <w:r>
+        <w:br w:type="textWrapping"/>
+      </w:r>
+      <w:r>
+        <w:rPr>
+          <w:rStyle w:val="VerbatimChar"/>
+        </w:rPr>
+        <w:t xml:space="preserve">## 5                Njoro Sub-County Hospital     4   0.4</w:t>
+      </w:r>
+      <w:r>
+        <w:br w:type="textWrapping"/>
+      </w:r>
+      <w:r>
+        <w:rPr>
+          <w:rStyle w:val="VerbatimChar"/>
+        </w:rPr>
+        <w:t xml:space="preserve">## 6                    Baraka Maternity Home     3   0.3</w:t>
+      </w:r>
+      <w:r>
+        <w:br w:type="textWrapping"/>
+      </w:r>
+      <w:r>
+        <w:rPr>
+          <w:rStyle w:val="VerbatimChar"/>
+        </w:rPr>
+        <w:t xml:space="preserve">## 7               Naivasha District Hospital     3   0.3</w:t>
+      </w:r>
+      <w:r>
+        <w:br w:type="textWrapping"/>
+      </w:r>
+      <w:r>
+        <w:rPr>
+          <w:rStyle w:val="VerbatimChar"/>
+        </w:rPr>
+        <w:t xml:space="preserve">## 8           Elburgon Sub-District Hospital     2   0.2</w:t>
+      </w:r>
+      <w:r>
+        <w:br w:type="textWrapping"/>
+      </w:r>
+      <w:r>
+        <w:rPr>
+          <w:rStyle w:val="VerbatimChar"/>
+        </w:rPr>
+        <w:t xml:space="preserve">## 9                      Nakuru Nursing Home     2   0.2</w:t>
       </w:r>
     </w:p>
     <w:p>
@@ -984,6 +1053,69 @@
         <w:t xml:space="preserve">%&gt;%</w:t>
       </w:r>
       <w:r>
+        <w:br w:type="textWrapping"/>
+      </w:r>
+      <w:r>
+        <w:rPr>
+          <w:rStyle w:val="StringTok"/>
+        </w:rPr>
+        <w:t xml:space="preserve">  </w:t>
+      </w:r>
+      <w:r>
+        <w:rPr>
+          <w:rStyle w:val="KeywordTok"/>
+        </w:rPr>
+        <w:t xml:space="preserve">mutate_if</w:t>
+      </w:r>
+      <w:r>
+        <w:rPr>
+          <w:rStyle w:val="NormalTok"/>
+        </w:rPr>
+        <w:t xml:space="preserve">(is.numeric, </w:t>
+      </w:r>
+      <w:r>
+        <w:rPr>
+          <w:rStyle w:val="KeywordTok"/>
+        </w:rPr>
+        <w:t xml:space="preserve">funs</w:t>
+      </w:r>
+      <w:r>
+        <w:rPr>
+          <w:rStyle w:val="NormalTok"/>
+        </w:rPr>
+        <w:t xml:space="preserve">(</w:t>
+      </w:r>
+      <w:r>
+        <w:rPr>
+          <w:rStyle w:val="KeywordTok"/>
+        </w:rPr>
+        <w:t xml:space="preserve">round</w:t>
+      </w:r>
+      <w:r>
+        <w:rPr>
+          <w:rStyle w:val="NormalTok"/>
+        </w:rPr>
+        <w:t xml:space="preserve">(., </w:t>
+      </w:r>
+      <w:r>
+        <w:rPr>
+          <w:rStyle w:val="DecValTok"/>
+        </w:rPr>
+        <w:t xml:space="preserve">1</w:t>
+      </w:r>
+      <w:r>
+        <w:rPr>
+          <w:rStyle w:val="NormalTok"/>
+        </w:rPr>
+        <w:t xml:space="preserve">))) </w:t>
+      </w:r>
+      <w:r>
+        <w:rPr>
+          <w:rStyle w:val="OperatorTok"/>
+        </w:rPr>
+        <w:t xml:space="preserve">%&gt;%</w:t>
+      </w:r>
+      <w:r>
         <w:rPr>
           <w:rStyle w:val="StringTok"/>
         </w:rPr>
@@ -1040,43 +1172,1601 @@
         <w:rPr>
           <w:rStyle w:val="VerbatimChar"/>
         </w:rPr>
-        <w:t xml:space="preserve">##      Mgravrec count      rfreq</w:t>
-      </w:r>
-      <w:r>
-        <w:br w:type="textWrapping"/>
-      </w:r>
-      <w:r>
-        <w:rPr>
-          <w:rStyle w:val="VerbatimChar"/>
-        </w:rPr>
-        <w:t xml:space="preserve">##         &lt;chr&gt; &lt;int&gt;      &lt;dbl&gt;</w:t>
-      </w:r>
-      <w:r>
-        <w:br w:type="textWrapping"/>
-      </w:r>
-      <w:r>
-        <w:rPr>
-          <w:rStyle w:val="VerbatimChar"/>
-        </w:rPr>
-        <w:t xml:space="preserve">## 1 Multiparous   501 53.9289559</w:t>
-      </w:r>
-      <w:r>
-        <w:br w:type="textWrapping"/>
-      </w:r>
-      <w:r>
-        <w:rPr>
-          <w:rStyle w:val="VerbatimChar"/>
-        </w:rPr>
-        <w:t xml:space="preserve">## 2 Nulliparous   419 45.1022605</w:t>
-      </w:r>
-      <w:r>
-        <w:br w:type="textWrapping"/>
-      </w:r>
-      <w:r>
-        <w:rPr>
-          <w:rStyle w:val="VerbatimChar"/>
-        </w:rPr>
-        <w:t xml:space="preserve">## 3        &lt;NA&gt;     9  0.9687836</w:t>
+        <w:t xml:space="preserve">##      Mgravrec count rfreq</w:t>
+      </w:r>
+      <w:r>
+        <w:br w:type="textWrapping"/>
+      </w:r>
+      <w:r>
+        <w:rPr>
+          <w:rStyle w:val="VerbatimChar"/>
+        </w:rPr>
+        <w:t xml:space="preserve">##         &lt;chr&gt; &lt;dbl&gt; &lt;dbl&gt;</w:t>
+      </w:r>
+      <w:r>
+        <w:br w:type="textWrapping"/>
+      </w:r>
+      <w:r>
+        <w:rPr>
+          <w:rStyle w:val="VerbatimChar"/>
+        </w:rPr>
+        <w:t xml:space="preserve">## 1 Multiparous   501  53.9</w:t>
+      </w:r>
+      <w:r>
+        <w:br w:type="textWrapping"/>
+      </w:r>
+      <w:r>
+        <w:rPr>
+          <w:rStyle w:val="VerbatimChar"/>
+        </w:rPr>
+        <w:t xml:space="preserve">## 2 Nulliparous   419  45.1</w:t>
+      </w:r>
+      <w:r>
+        <w:br w:type="textWrapping"/>
+      </w:r>
+      <w:r>
+        <w:rPr>
+          <w:rStyle w:val="VerbatimChar"/>
+        </w:rPr>
+        <w:t xml:space="preserve">## 3        &lt;NA&gt;     9   1.0</w:t>
+      </w:r>
+    </w:p>
+    <w:p>
+      <w:pPr>
+        <w:pStyle w:val="Heading2"/>
+      </w:pPr>
+      <w:bookmarkStart w:id="23" w:name="gestational-weeks"/>
+      <w:bookmarkEnd w:id="23"/>
+      <w:r>
+        <w:t xml:space="preserve">Gestational Weeks</w:t>
+      </w:r>
+    </w:p>
+    <w:p>
+      <w:pPr>
+        <w:pStyle w:val="FirstParagraph"/>
+      </w:pPr>
+      <w:r>
+        <w:t xml:space="preserve">Using WHO classification of preterm, gestational weeks were classified on extremely preterm (Less than 28 weeks), very preterm(28-32 weeks)</w:t>
+      </w:r>
+      <w:r>
+        <w:t xml:space="preserve"> </w:t>
+      </w:r>
+      <w:r>
+        <w:t xml:space="preserve">moderate to late preterm(32-37weeks) and post mature from 41 weeks and above. From the dataset 794 varibales were complete with mean gestational</w:t>
+      </w:r>
+      <w:r>
+        <w:t xml:space="preserve"> </w:t>
+      </w:r>
+      <w:r>
+        <w:t xml:space="preserve">of 34.5+/- 5.43, Min of 18 weeks and max of 48 weeks with skew of -0.59 and kurtosis of -0.45.</w:t>
+      </w:r>
+    </w:p>
+    <w:p>
+      <w:pPr>
+        <w:pStyle w:val="SourceCode"/>
+      </w:pPr>
+      <w:r>
+        <w:rPr>
+          <w:rStyle w:val="NormalTok"/>
+        </w:rPr>
+        <w:t xml:space="preserve">perdatn </w:t>
+      </w:r>
+      <w:r>
+        <w:rPr>
+          <w:rStyle w:val="OperatorTok"/>
+        </w:rPr>
+        <w:t xml:space="preserve">%&gt;%</w:t>
+      </w:r>
+      <w:r>
+        <w:rPr>
+          <w:rStyle w:val="StringTok"/>
+        </w:rPr>
+        <w:t xml:space="preserve"> </w:t>
+      </w:r>
+      <w:r>
+        <w:br w:type="textWrapping"/>
+      </w:r>
+      <w:r>
+        <w:rPr>
+          <w:rStyle w:val="StringTok"/>
+        </w:rPr>
+        <w:t xml:space="preserve">  </w:t>
+      </w:r>
+      <w:r>
+        <w:rPr>
+          <w:rStyle w:val="KeywordTok"/>
+        </w:rPr>
+        <w:t xml:space="preserve">group_by</w:t>
+      </w:r>
+      <w:r>
+        <w:rPr>
+          <w:rStyle w:val="NormalTok"/>
+        </w:rPr>
+        <w:t xml:space="preserve">(rmgest) </w:t>
+      </w:r>
+      <w:r>
+        <w:rPr>
+          <w:rStyle w:val="OperatorTok"/>
+        </w:rPr>
+        <w:t xml:space="preserve">%&gt;%</w:t>
+      </w:r>
+      <w:r>
+        <w:rPr>
+          <w:rStyle w:val="StringTok"/>
+        </w:rPr>
+        <w:t xml:space="preserve"> </w:t>
+      </w:r>
+      <w:r>
+        <w:br w:type="textWrapping"/>
+      </w:r>
+      <w:r>
+        <w:rPr>
+          <w:rStyle w:val="StringTok"/>
+        </w:rPr>
+        <w:t xml:space="preserve">  </w:t>
+      </w:r>
+      <w:r>
+        <w:rPr>
+          <w:rStyle w:val="KeywordTok"/>
+        </w:rPr>
+        <w:t xml:space="preserve">summarise</w:t>
+      </w:r>
+      <w:r>
+        <w:rPr>
+          <w:rStyle w:val="NormalTok"/>
+        </w:rPr>
+        <w:t xml:space="preserve">(</w:t>
+      </w:r>
+      <w:r>
+        <w:rPr>
+          <w:rStyle w:val="DataTypeTok"/>
+        </w:rPr>
+        <w:t xml:space="preserve">count=</w:t>
+      </w:r>
+      <w:r>
+        <w:rPr>
+          <w:rStyle w:val="KeywordTok"/>
+        </w:rPr>
+        <w:t xml:space="preserve">n</w:t>
+      </w:r>
+      <w:r>
+        <w:rPr>
+          <w:rStyle w:val="NormalTok"/>
+        </w:rPr>
+        <w:t xml:space="preserve">()) </w:t>
+      </w:r>
+      <w:r>
+        <w:rPr>
+          <w:rStyle w:val="OperatorTok"/>
+        </w:rPr>
+        <w:t xml:space="preserve">%&gt;%</w:t>
+      </w:r>
+      <w:r>
+        <w:rPr>
+          <w:rStyle w:val="StringTok"/>
+        </w:rPr>
+        <w:t xml:space="preserve"> </w:t>
+      </w:r>
+      <w:r>
+        <w:br w:type="textWrapping"/>
+      </w:r>
+      <w:r>
+        <w:rPr>
+          <w:rStyle w:val="StringTok"/>
+        </w:rPr>
+        <w:t xml:space="preserve">  </w:t>
+      </w:r>
+      <w:r>
+        <w:rPr>
+          <w:rStyle w:val="KeywordTok"/>
+        </w:rPr>
+        <w:t xml:space="preserve">mutate</w:t>
+      </w:r>
+      <w:r>
+        <w:rPr>
+          <w:rStyle w:val="NormalTok"/>
+        </w:rPr>
+        <w:t xml:space="preserve">(</w:t>
+      </w:r>
+      <w:r>
+        <w:rPr>
+          <w:rStyle w:val="DataTypeTok"/>
+        </w:rPr>
+        <w:t xml:space="preserve">rfreq=</w:t>
+      </w:r>
+      <w:r>
+        <w:rPr>
+          <w:rStyle w:val="NormalTok"/>
+        </w:rPr>
+        <w:t xml:space="preserve"> count</w:t>
+      </w:r>
+      <w:r>
+        <w:rPr>
+          <w:rStyle w:val="OperatorTok"/>
+        </w:rPr>
+        <w:t xml:space="preserve">/</w:t>
+      </w:r>
+      <w:r>
+        <w:rPr>
+          <w:rStyle w:val="KeywordTok"/>
+        </w:rPr>
+        <w:t xml:space="preserve">sum</w:t>
+      </w:r>
+      <w:r>
+        <w:rPr>
+          <w:rStyle w:val="NormalTok"/>
+        </w:rPr>
+        <w:t xml:space="preserve">(count)</w:t>
+      </w:r>
+      <w:r>
+        <w:rPr>
+          <w:rStyle w:val="OperatorTok"/>
+        </w:rPr>
+        <w:t xml:space="preserve">*</w:t>
+      </w:r>
+      <w:r>
+        <w:rPr>
+          <w:rStyle w:val="DecValTok"/>
+        </w:rPr>
+        <w:t xml:space="preserve">100</w:t>
+      </w:r>
+      <w:r>
+        <w:rPr>
+          <w:rStyle w:val="NormalTok"/>
+        </w:rPr>
+        <w:t xml:space="preserve">) </w:t>
+      </w:r>
+      <w:r>
+        <w:rPr>
+          <w:rStyle w:val="OperatorTok"/>
+        </w:rPr>
+        <w:t xml:space="preserve">%&gt;%</w:t>
+      </w:r>
+      <w:r>
+        <w:rPr>
+          <w:rStyle w:val="StringTok"/>
+        </w:rPr>
+        <w:t xml:space="preserve"> </w:t>
+      </w:r>
+      <w:r>
+        <w:br w:type="textWrapping"/>
+      </w:r>
+      <w:r>
+        <w:rPr>
+          <w:rStyle w:val="StringTok"/>
+        </w:rPr>
+        <w:t xml:space="preserve">  </w:t>
+      </w:r>
+      <w:r>
+        <w:rPr>
+          <w:rStyle w:val="KeywordTok"/>
+        </w:rPr>
+        <w:t xml:space="preserve">mutate_if</w:t>
+      </w:r>
+      <w:r>
+        <w:rPr>
+          <w:rStyle w:val="NormalTok"/>
+        </w:rPr>
+        <w:t xml:space="preserve">(is.numeric, </w:t>
+      </w:r>
+      <w:r>
+        <w:rPr>
+          <w:rStyle w:val="KeywordTok"/>
+        </w:rPr>
+        <w:t xml:space="preserve">funs</w:t>
+      </w:r>
+      <w:r>
+        <w:rPr>
+          <w:rStyle w:val="NormalTok"/>
+        </w:rPr>
+        <w:t xml:space="preserve">(</w:t>
+      </w:r>
+      <w:r>
+        <w:rPr>
+          <w:rStyle w:val="KeywordTok"/>
+        </w:rPr>
+        <w:t xml:space="preserve">round</w:t>
+      </w:r>
+      <w:r>
+        <w:rPr>
+          <w:rStyle w:val="NormalTok"/>
+        </w:rPr>
+        <w:t xml:space="preserve">(., </w:t>
+      </w:r>
+      <w:r>
+        <w:rPr>
+          <w:rStyle w:val="DecValTok"/>
+        </w:rPr>
+        <w:t xml:space="preserve">1</w:t>
+      </w:r>
+      <w:r>
+        <w:rPr>
+          <w:rStyle w:val="NormalTok"/>
+        </w:rPr>
+        <w:t xml:space="preserve">))) </w:t>
+      </w:r>
+      <w:r>
+        <w:rPr>
+          <w:rStyle w:val="OperatorTok"/>
+        </w:rPr>
+        <w:t xml:space="preserve">%&gt;%</w:t>
+      </w:r>
+      <w:r>
+        <w:rPr>
+          <w:rStyle w:val="StringTok"/>
+        </w:rPr>
+        <w:t xml:space="preserve"> </w:t>
+      </w:r>
+      <w:r>
+        <w:br w:type="textWrapping"/>
+      </w:r>
+      <w:r>
+        <w:rPr>
+          <w:rStyle w:val="StringTok"/>
+        </w:rPr>
+        <w:t xml:space="preserve">  </w:t>
+      </w:r>
+      <w:r>
+        <w:rPr>
+          <w:rStyle w:val="KeywordTok"/>
+        </w:rPr>
+        <w:t xml:space="preserve">arrange</w:t>
+      </w:r>
+      <w:r>
+        <w:rPr>
+          <w:rStyle w:val="NormalTok"/>
+        </w:rPr>
+        <w:t xml:space="preserve">(</w:t>
+      </w:r>
+      <w:r>
+        <w:rPr>
+          <w:rStyle w:val="KeywordTok"/>
+        </w:rPr>
+        <w:t xml:space="preserve">desc</w:t>
+      </w:r>
+      <w:r>
+        <w:rPr>
+          <w:rStyle w:val="NormalTok"/>
+        </w:rPr>
+        <w:t xml:space="preserve">(rfreq))</w:t>
+      </w:r>
+    </w:p>
+    <w:p>
+      <w:pPr>
+        <w:pStyle w:val="SourceCode"/>
+      </w:pPr>
+      <w:r>
+        <w:rPr>
+          <w:rStyle w:val="VerbatimChar"/>
+        </w:rPr>
+        <w:t xml:space="preserve">## # A tibble: 6 x 3</w:t>
+      </w:r>
+      <w:r>
+        <w:br w:type="textWrapping"/>
+      </w:r>
+      <w:r>
+        <w:rPr>
+          <w:rStyle w:val="VerbatimChar"/>
+        </w:rPr>
+        <w:t xml:space="preserve">##         rmgest count rfreq</w:t>
+      </w:r>
+      <w:r>
+        <w:br w:type="textWrapping"/>
+      </w:r>
+      <w:r>
+        <w:rPr>
+          <w:rStyle w:val="VerbatimChar"/>
+        </w:rPr>
+        <w:t xml:space="preserve">##          &lt;chr&gt; &lt;dbl&gt; &lt;dbl&gt;</w:t>
+      </w:r>
+      <w:r>
+        <w:br w:type="textWrapping"/>
+      </w:r>
+      <w:r>
+        <w:rPr>
+          <w:rStyle w:val="VerbatimChar"/>
+        </w:rPr>
+        <w:t xml:space="preserve">## 1    Full term   263  28.3</w:t>
+      </w:r>
+      <w:r>
+        <w:br w:type="textWrapping"/>
+      </w:r>
+      <w:r>
+        <w:rPr>
+          <w:rStyle w:val="VerbatimChar"/>
+        </w:rPr>
+        <w:t xml:space="preserve">## 2 Late preterm   184  19.8</w:t>
+      </w:r>
+      <w:r>
+        <w:br w:type="textWrapping"/>
+      </w:r>
+      <w:r>
+        <w:rPr>
+          <w:rStyle w:val="VerbatimChar"/>
+        </w:rPr>
+        <w:t xml:space="preserve">## 3  Ext preterm   144  15.5</w:t>
+      </w:r>
+      <w:r>
+        <w:br w:type="textWrapping"/>
+      </w:r>
+      <w:r>
+        <w:rPr>
+          <w:rStyle w:val="VerbatimChar"/>
+        </w:rPr>
+        <w:t xml:space="preserve">## 4 Very preterm   139  15.0</w:t>
+      </w:r>
+      <w:r>
+        <w:br w:type="textWrapping"/>
+      </w:r>
+      <w:r>
+        <w:rPr>
+          <w:rStyle w:val="VerbatimChar"/>
+        </w:rPr>
+        <w:t xml:space="preserve">## 5         &lt;NA&gt;   135  14.5</w:t>
+      </w:r>
+      <w:r>
+        <w:br w:type="textWrapping"/>
+      </w:r>
+      <w:r>
+        <w:rPr>
+          <w:rStyle w:val="VerbatimChar"/>
+        </w:rPr>
+        <w:t xml:space="preserve">## 6    post term    64   6.9</w:t>
+      </w:r>
+    </w:p>
+    <w:p>
+      <w:pPr>
+        <w:pStyle w:val="Heading2"/>
+      </w:pPr>
+      <w:bookmarkStart w:id="24" w:name="type-of-pregnancy"/>
+      <w:bookmarkEnd w:id="24"/>
+      <w:r>
+        <w:t xml:space="preserve">Type of pregnancy</w:t>
+      </w:r>
+    </w:p>
+    <w:p>
+      <w:pPr>
+        <w:pStyle w:val="FirstParagraph"/>
+      </w:pPr>
+      <w:r>
+        <w:t xml:space="preserve">A total of 765 (82%) of the cases were singleton, less than 15% being twin or triplet.</w:t>
+      </w:r>
+    </w:p>
+    <w:p>
+      <w:pPr>
+        <w:pStyle w:val="SourceCode"/>
+      </w:pPr>
+      <w:r>
+        <w:rPr>
+          <w:rStyle w:val="NormalTok"/>
+        </w:rPr>
+        <w:t xml:space="preserve">perdatn </w:t>
+      </w:r>
+      <w:r>
+        <w:rPr>
+          <w:rStyle w:val="OperatorTok"/>
+        </w:rPr>
+        <w:t xml:space="preserve">%&gt;%</w:t>
+      </w:r>
+      <w:r>
+        <w:rPr>
+          <w:rStyle w:val="StringTok"/>
+        </w:rPr>
+        <w:t xml:space="preserve"> </w:t>
+      </w:r>
+      <w:r>
+        <w:br w:type="textWrapping"/>
+      </w:r>
+      <w:r>
+        <w:rPr>
+          <w:rStyle w:val="StringTok"/>
+        </w:rPr>
+        <w:t xml:space="preserve">  </w:t>
+      </w:r>
+      <w:r>
+        <w:rPr>
+          <w:rStyle w:val="KeywordTok"/>
+        </w:rPr>
+        <w:t xml:space="preserve">group_by</w:t>
+      </w:r>
+      <w:r>
+        <w:rPr>
+          <w:rStyle w:val="NormalTok"/>
+        </w:rPr>
+        <w:t xml:space="preserve">(preg_type) </w:t>
+      </w:r>
+      <w:r>
+        <w:rPr>
+          <w:rStyle w:val="OperatorTok"/>
+        </w:rPr>
+        <w:t xml:space="preserve">%&gt;%</w:t>
+      </w:r>
+      <w:r>
+        <w:rPr>
+          <w:rStyle w:val="StringTok"/>
+        </w:rPr>
+        <w:t xml:space="preserve"> </w:t>
+      </w:r>
+      <w:r>
+        <w:br w:type="textWrapping"/>
+      </w:r>
+      <w:r>
+        <w:rPr>
+          <w:rStyle w:val="StringTok"/>
+        </w:rPr>
+        <w:t xml:space="preserve">  </w:t>
+      </w:r>
+      <w:r>
+        <w:rPr>
+          <w:rStyle w:val="KeywordTok"/>
+        </w:rPr>
+        <w:t xml:space="preserve">summarise</w:t>
+      </w:r>
+      <w:r>
+        <w:rPr>
+          <w:rStyle w:val="NormalTok"/>
+        </w:rPr>
+        <w:t xml:space="preserve">(</w:t>
+      </w:r>
+      <w:r>
+        <w:rPr>
+          <w:rStyle w:val="DataTypeTok"/>
+        </w:rPr>
+        <w:t xml:space="preserve">count=</w:t>
+      </w:r>
+      <w:r>
+        <w:rPr>
+          <w:rStyle w:val="KeywordTok"/>
+        </w:rPr>
+        <w:t xml:space="preserve">n</w:t>
+      </w:r>
+      <w:r>
+        <w:rPr>
+          <w:rStyle w:val="NormalTok"/>
+        </w:rPr>
+        <w:t xml:space="preserve">()) </w:t>
+      </w:r>
+      <w:r>
+        <w:rPr>
+          <w:rStyle w:val="OperatorTok"/>
+        </w:rPr>
+        <w:t xml:space="preserve">%&gt;%</w:t>
+      </w:r>
+      <w:r>
+        <w:rPr>
+          <w:rStyle w:val="StringTok"/>
+        </w:rPr>
+        <w:t xml:space="preserve"> </w:t>
+      </w:r>
+      <w:r>
+        <w:br w:type="textWrapping"/>
+      </w:r>
+      <w:r>
+        <w:rPr>
+          <w:rStyle w:val="StringTok"/>
+        </w:rPr>
+        <w:t xml:space="preserve">  </w:t>
+      </w:r>
+      <w:r>
+        <w:rPr>
+          <w:rStyle w:val="KeywordTok"/>
+        </w:rPr>
+        <w:t xml:space="preserve">mutate</w:t>
+      </w:r>
+      <w:r>
+        <w:rPr>
+          <w:rStyle w:val="NormalTok"/>
+        </w:rPr>
+        <w:t xml:space="preserve">(</w:t>
+      </w:r>
+      <w:r>
+        <w:rPr>
+          <w:rStyle w:val="DataTypeTok"/>
+        </w:rPr>
+        <w:t xml:space="preserve">rfreq=</w:t>
+      </w:r>
+      <w:r>
+        <w:rPr>
+          <w:rStyle w:val="NormalTok"/>
+        </w:rPr>
+        <w:t xml:space="preserve"> count</w:t>
+      </w:r>
+      <w:r>
+        <w:rPr>
+          <w:rStyle w:val="OperatorTok"/>
+        </w:rPr>
+        <w:t xml:space="preserve">/</w:t>
+      </w:r>
+      <w:r>
+        <w:rPr>
+          <w:rStyle w:val="KeywordTok"/>
+        </w:rPr>
+        <w:t xml:space="preserve">sum</w:t>
+      </w:r>
+      <w:r>
+        <w:rPr>
+          <w:rStyle w:val="NormalTok"/>
+        </w:rPr>
+        <w:t xml:space="preserve">(count)</w:t>
+      </w:r>
+      <w:r>
+        <w:rPr>
+          <w:rStyle w:val="OperatorTok"/>
+        </w:rPr>
+        <w:t xml:space="preserve">*</w:t>
+      </w:r>
+      <w:r>
+        <w:rPr>
+          <w:rStyle w:val="DecValTok"/>
+        </w:rPr>
+        <w:t xml:space="preserve">100</w:t>
+      </w:r>
+      <w:r>
+        <w:rPr>
+          <w:rStyle w:val="NormalTok"/>
+        </w:rPr>
+        <w:t xml:space="preserve">) </w:t>
+      </w:r>
+      <w:r>
+        <w:rPr>
+          <w:rStyle w:val="OperatorTok"/>
+        </w:rPr>
+        <w:t xml:space="preserve">%&gt;%</w:t>
+      </w:r>
+      <w:r>
+        <w:rPr>
+          <w:rStyle w:val="StringTok"/>
+        </w:rPr>
+        <w:t xml:space="preserve"> </w:t>
+      </w:r>
+      <w:r>
+        <w:br w:type="textWrapping"/>
+      </w:r>
+      <w:r>
+        <w:rPr>
+          <w:rStyle w:val="StringTok"/>
+        </w:rPr>
+        <w:t xml:space="preserve">  </w:t>
+      </w:r>
+      <w:r>
+        <w:rPr>
+          <w:rStyle w:val="KeywordTok"/>
+        </w:rPr>
+        <w:t xml:space="preserve">mutate_if</w:t>
+      </w:r>
+      <w:r>
+        <w:rPr>
+          <w:rStyle w:val="NormalTok"/>
+        </w:rPr>
+        <w:t xml:space="preserve">(is.numeric, </w:t>
+      </w:r>
+      <w:r>
+        <w:rPr>
+          <w:rStyle w:val="KeywordTok"/>
+        </w:rPr>
+        <w:t xml:space="preserve">funs</w:t>
+      </w:r>
+      <w:r>
+        <w:rPr>
+          <w:rStyle w:val="NormalTok"/>
+        </w:rPr>
+        <w:t xml:space="preserve">(</w:t>
+      </w:r>
+      <w:r>
+        <w:rPr>
+          <w:rStyle w:val="KeywordTok"/>
+        </w:rPr>
+        <w:t xml:space="preserve">round</w:t>
+      </w:r>
+      <w:r>
+        <w:rPr>
+          <w:rStyle w:val="NormalTok"/>
+        </w:rPr>
+        <w:t xml:space="preserve">(., </w:t>
+      </w:r>
+      <w:r>
+        <w:rPr>
+          <w:rStyle w:val="DecValTok"/>
+        </w:rPr>
+        <w:t xml:space="preserve">1</w:t>
+      </w:r>
+      <w:r>
+        <w:rPr>
+          <w:rStyle w:val="NormalTok"/>
+        </w:rPr>
+        <w:t xml:space="preserve">))) </w:t>
+      </w:r>
+      <w:r>
+        <w:rPr>
+          <w:rStyle w:val="OperatorTok"/>
+        </w:rPr>
+        <w:t xml:space="preserve">%&gt;%</w:t>
+      </w:r>
+      <w:r>
+        <w:rPr>
+          <w:rStyle w:val="StringTok"/>
+        </w:rPr>
+        <w:t xml:space="preserve"> </w:t>
+      </w:r>
+      <w:r>
+        <w:br w:type="textWrapping"/>
+      </w:r>
+      <w:r>
+        <w:rPr>
+          <w:rStyle w:val="StringTok"/>
+        </w:rPr>
+        <w:t xml:space="preserve">  </w:t>
+      </w:r>
+      <w:r>
+        <w:rPr>
+          <w:rStyle w:val="KeywordTok"/>
+        </w:rPr>
+        <w:t xml:space="preserve">arrange</w:t>
+      </w:r>
+      <w:r>
+        <w:rPr>
+          <w:rStyle w:val="NormalTok"/>
+        </w:rPr>
+        <w:t xml:space="preserve">(</w:t>
+      </w:r>
+      <w:r>
+        <w:rPr>
+          <w:rStyle w:val="KeywordTok"/>
+        </w:rPr>
+        <w:t xml:space="preserve">desc</w:t>
+      </w:r>
+      <w:r>
+        <w:rPr>
+          <w:rStyle w:val="NormalTok"/>
+        </w:rPr>
+        <w:t xml:space="preserve">(rfreq))</w:t>
+      </w:r>
+    </w:p>
+    <w:p>
+      <w:pPr>
+        <w:pStyle w:val="SourceCode"/>
+      </w:pPr>
+      <w:r>
+        <w:rPr>
+          <w:rStyle w:val="VerbatimChar"/>
+        </w:rPr>
+        <w:t xml:space="preserve">## # A tibble: 5 x 3</w:t>
+      </w:r>
+      <w:r>
+        <w:br w:type="textWrapping"/>
+      </w:r>
+      <w:r>
+        <w:rPr>
+          <w:rStyle w:val="VerbatimChar"/>
+        </w:rPr>
+        <w:t xml:space="preserve">##   preg_type count rfreq</w:t>
+      </w:r>
+      <w:r>
+        <w:br w:type="textWrapping"/>
+      </w:r>
+      <w:r>
+        <w:rPr>
+          <w:rStyle w:val="VerbatimChar"/>
+        </w:rPr>
+        <w:t xml:space="preserve">##       &lt;chr&gt; &lt;dbl&gt; &lt;dbl&gt;</w:t>
+      </w:r>
+      <w:r>
+        <w:br w:type="textWrapping"/>
+      </w:r>
+      <w:r>
+        <w:rPr>
+          <w:rStyle w:val="VerbatimChar"/>
+        </w:rPr>
+        <w:t xml:space="preserve">## 1    Single   765  82.3</w:t>
+      </w:r>
+      <w:r>
+        <w:br w:type="textWrapping"/>
+      </w:r>
+      <w:r>
+        <w:rPr>
+          <w:rStyle w:val="VerbatimChar"/>
+        </w:rPr>
+        <w:t xml:space="preserve">## 2      Twin   124  13.3</w:t>
+      </w:r>
+      <w:r>
+        <w:br w:type="textWrapping"/>
+      </w:r>
+      <w:r>
+        <w:rPr>
+          <w:rStyle w:val="VerbatimChar"/>
+        </w:rPr>
+        <w:t xml:space="preserve">## 3   Triplet    29   3.1</w:t>
+      </w:r>
+      <w:r>
+        <w:br w:type="textWrapping"/>
+      </w:r>
+      <w:r>
+        <w:rPr>
+          <w:rStyle w:val="VerbatimChar"/>
+        </w:rPr>
+        <w:t xml:space="preserve">## 4    Others    10   1.1</w:t>
+      </w:r>
+      <w:r>
+        <w:br w:type="textWrapping"/>
+      </w:r>
+      <w:r>
+        <w:rPr>
+          <w:rStyle w:val="VerbatimChar"/>
+        </w:rPr>
+        <w:t xml:space="preserve">## 5      &lt;NA&gt;     1   0.1</w:t>
+      </w:r>
+    </w:p>
+    <w:p>
+      <w:pPr>
+        <w:pStyle w:val="Heading2"/>
+      </w:pPr>
+      <w:bookmarkStart w:id="25" w:name="presentation-of-foetus"/>
+      <w:bookmarkEnd w:id="25"/>
+      <w:r>
+        <w:t xml:space="preserve">Presentation of foetus</w:t>
+      </w:r>
+    </w:p>
+    <w:p>
+      <w:pPr>
+        <w:pStyle w:val="FirstParagraph"/>
+      </w:pPr>
+      <w:r>
+        <w:t xml:space="preserve">Cephalic account for 77% of the perinatal death</w:t>
+      </w:r>
+    </w:p>
+    <w:p>
+      <w:pPr>
+        <w:pStyle w:val="SourceCode"/>
+      </w:pPr>
+      <w:r>
+        <w:rPr>
+          <w:rStyle w:val="NormalTok"/>
+        </w:rPr>
+        <w:t xml:space="preserve">perdatn </w:t>
+      </w:r>
+      <w:r>
+        <w:rPr>
+          <w:rStyle w:val="OperatorTok"/>
+        </w:rPr>
+        <w:t xml:space="preserve">%&gt;%</w:t>
+      </w:r>
+      <w:r>
+        <w:rPr>
+          <w:rStyle w:val="StringTok"/>
+        </w:rPr>
+        <w:t xml:space="preserve"> </w:t>
+      </w:r>
+      <w:r>
+        <w:br w:type="textWrapping"/>
+      </w:r>
+      <w:r>
+        <w:rPr>
+          <w:rStyle w:val="StringTok"/>
+        </w:rPr>
+        <w:t xml:space="preserve">  </w:t>
+      </w:r>
+      <w:r>
+        <w:rPr>
+          <w:rStyle w:val="KeywordTok"/>
+        </w:rPr>
+        <w:t xml:space="preserve">group_by</w:t>
+      </w:r>
+      <w:r>
+        <w:rPr>
+          <w:rStyle w:val="NormalTok"/>
+        </w:rPr>
+        <w:t xml:space="preserve">(foetus_pres) </w:t>
+      </w:r>
+      <w:r>
+        <w:rPr>
+          <w:rStyle w:val="OperatorTok"/>
+        </w:rPr>
+        <w:t xml:space="preserve">%&gt;%</w:t>
+      </w:r>
+      <w:r>
+        <w:rPr>
+          <w:rStyle w:val="StringTok"/>
+        </w:rPr>
+        <w:t xml:space="preserve"> </w:t>
+      </w:r>
+      <w:r>
+        <w:br w:type="textWrapping"/>
+      </w:r>
+      <w:r>
+        <w:rPr>
+          <w:rStyle w:val="StringTok"/>
+        </w:rPr>
+        <w:t xml:space="preserve">  </w:t>
+      </w:r>
+      <w:r>
+        <w:rPr>
+          <w:rStyle w:val="KeywordTok"/>
+        </w:rPr>
+        <w:t xml:space="preserve">summarise</w:t>
+      </w:r>
+      <w:r>
+        <w:rPr>
+          <w:rStyle w:val="NormalTok"/>
+        </w:rPr>
+        <w:t xml:space="preserve">(</w:t>
+      </w:r>
+      <w:r>
+        <w:rPr>
+          <w:rStyle w:val="DataTypeTok"/>
+        </w:rPr>
+        <w:t xml:space="preserve">count=</w:t>
+      </w:r>
+      <w:r>
+        <w:rPr>
+          <w:rStyle w:val="KeywordTok"/>
+        </w:rPr>
+        <w:t xml:space="preserve">n</w:t>
+      </w:r>
+      <w:r>
+        <w:rPr>
+          <w:rStyle w:val="NormalTok"/>
+        </w:rPr>
+        <w:t xml:space="preserve">()) </w:t>
+      </w:r>
+      <w:r>
+        <w:rPr>
+          <w:rStyle w:val="OperatorTok"/>
+        </w:rPr>
+        <w:t xml:space="preserve">%&gt;%</w:t>
+      </w:r>
+      <w:r>
+        <w:rPr>
+          <w:rStyle w:val="StringTok"/>
+        </w:rPr>
+        <w:t xml:space="preserve"> </w:t>
+      </w:r>
+      <w:r>
+        <w:br w:type="textWrapping"/>
+      </w:r>
+      <w:r>
+        <w:rPr>
+          <w:rStyle w:val="StringTok"/>
+        </w:rPr>
+        <w:t xml:space="preserve">  </w:t>
+      </w:r>
+      <w:r>
+        <w:rPr>
+          <w:rStyle w:val="KeywordTok"/>
+        </w:rPr>
+        <w:t xml:space="preserve">mutate</w:t>
+      </w:r>
+      <w:r>
+        <w:rPr>
+          <w:rStyle w:val="NormalTok"/>
+        </w:rPr>
+        <w:t xml:space="preserve">(</w:t>
+      </w:r>
+      <w:r>
+        <w:rPr>
+          <w:rStyle w:val="DataTypeTok"/>
+        </w:rPr>
+        <w:t xml:space="preserve">rfreq=</w:t>
+      </w:r>
+      <w:r>
+        <w:rPr>
+          <w:rStyle w:val="NormalTok"/>
+        </w:rPr>
+        <w:t xml:space="preserve"> count</w:t>
+      </w:r>
+      <w:r>
+        <w:rPr>
+          <w:rStyle w:val="OperatorTok"/>
+        </w:rPr>
+        <w:t xml:space="preserve">/</w:t>
+      </w:r>
+      <w:r>
+        <w:rPr>
+          <w:rStyle w:val="KeywordTok"/>
+        </w:rPr>
+        <w:t xml:space="preserve">sum</w:t>
+      </w:r>
+      <w:r>
+        <w:rPr>
+          <w:rStyle w:val="NormalTok"/>
+        </w:rPr>
+        <w:t xml:space="preserve">(count)</w:t>
+      </w:r>
+      <w:r>
+        <w:rPr>
+          <w:rStyle w:val="OperatorTok"/>
+        </w:rPr>
+        <w:t xml:space="preserve">*</w:t>
+      </w:r>
+      <w:r>
+        <w:rPr>
+          <w:rStyle w:val="DecValTok"/>
+        </w:rPr>
+        <w:t xml:space="preserve">100</w:t>
+      </w:r>
+      <w:r>
+        <w:rPr>
+          <w:rStyle w:val="NormalTok"/>
+        </w:rPr>
+        <w:t xml:space="preserve">) </w:t>
+      </w:r>
+      <w:r>
+        <w:rPr>
+          <w:rStyle w:val="OperatorTok"/>
+        </w:rPr>
+        <w:t xml:space="preserve">%&gt;%</w:t>
+      </w:r>
+      <w:r>
+        <w:rPr>
+          <w:rStyle w:val="StringTok"/>
+        </w:rPr>
+        <w:t xml:space="preserve"> </w:t>
+      </w:r>
+      <w:r>
+        <w:br w:type="textWrapping"/>
+      </w:r>
+      <w:r>
+        <w:rPr>
+          <w:rStyle w:val="StringTok"/>
+        </w:rPr>
+        <w:t xml:space="preserve">  </w:t>
+      </w:r>
+      <w:r>
+        <w:rPr>
+          <w:rStyle w:val="KeywordTok"/>
+        </w:rPr>
+        <w:t xml:space="preserve">mutate_if</w:t>
+      </w:r>
+      <w:r>
+        <w:rPr>
+          <w:rStyle w:val="NormalTok"/>
+        </w:rPr>
+        <w:t xml:space="preserve">(is.numeric, </w:t>
+      </w:r>
+      <w:r>
+        <w:rPr>
+          <w:rStyle w:val="KeywordTok"/>
+        </w:rPr>
+        <w:t xml:space="preserve">funs</w:t>
+      </w:r>
+      <w:r>
+        <w:rPr>
+          <w:rStyle w:val="NormalTok"/>
+        </w:rPr>
+        <w:t xml:space="preserve">(</w:t>
+      </w:r>
+      <w:r>
+        <w:rPr>
+          <w:rStyle w:val="KeywordTok"/>
+        </w:rPr>
+        <w:t xml:space="preserve">round</w:t>
+      </w:r>
+      <w:r>
+        <w:rPr>
+          <w:rStyle w:val="NormalTok"/>
+        </w:rPr>
+        <w:t xml:space="preserve">(., </w:t>
+      </w:r>
+      <w:r>
+        <w:rPr>
+          <w:rStyle w:val="DecValTok"/>
+        </w:rPr>
+        <w:t xml:space="preserve">1</w:t>
+      </w:r>
+      <w:r>
+        <w:rPr>
+          <w:rStyle w:val="NormalTok"/>
+        </w:rPr>
+        <w:t xml:space="preserve">))) </w:t>
+      </w:r>
+      <w:r>
+        <w:rPr>
+          <w:rStyle w:val="OperatorTok"/>
+        </w:rPr>
+        <w:t xml:space="preserve">%&gt;%</w:t>
+      </w:r>
+      <w:r>
+        <w:rPr>
+          <w:rStyle w:val="StringTok"/>
+        </w:rPr>
+        <w:t xml:space="preserve"> </w:t>
+      </w:r>
+      <w:r>
+        <w:br w:type="textWrapping"/>
+      </w:r>
+      <w:r>
+        <w:rPr>
+          <w:rStyle w:val="StringTok"/>
+        </w:rPr>
+        <w:t xml:space="preserve">  </w:t>
+      </w:r>
+      <w:r>
+        <w:rPr>
+          <w:rStyle w:val="KeywordTok"/>
+        </w:rPr>
+        <w:t xml:space="preserve">arrange</w:t>
+      </w:r>
+      <w:r>
+        <w:rPr>
+          <w:rStyle w:val="NormalTok"/>
+        </w:rPr>
+        <w:t xml:space="preserve">(</w:t>
+      </w:r>
+      <w:r>
+        <w:rPr>
+          <w:rStyle w:val="KeywordTok"/>
+        </w:rPr>
+        <w:t xml:space="preserve">desc</w:t>
+      </w:r>
+      <w:r>
+        <w:rPr>
+          <w:rStyle w:val="NormalTok"/>
+        </w:rPr>
+        <w:t xml:space="preserve">(rfreq))</w:t>
+      </w:r>
+    </w:p>
+    <w:p>
+      <w:pPr>
+        <w:pStyle w:val="SourceCode"/>
+      </w:pPr>
+      <w:r>
+        <w:rPr>
+          <w:rStyle w:val="VerbatimChar"/>
+        </w:rPr>
+        <w:t xml:space="preserve">## # A tibble: 9 x 3</w:t>
+      </w:r>
+      <w:r>
+        <w:br w:type="textWrapping"/>
+      </w:r>
+      <w:r>
+        <w:rPr>
+          <w:rStyle w:val="VerbatimChar"/>
+        </w:rPr>
+        <w:t xml:space="preserve">##     foetus_pres count rfreq</w:t>
+      </w:r>
+      <w:r>
+        <w:br w:type="textWrapping"/>
+      </w:r>
+      <w:r>
+        <w:rPr>
+          <w:rStyle w:val="VerbatimChar"/>
+        </w:rPr>
+        <w:t xml:space="preserve">##           &lt;chr&gt; &lt;dbl&gt; &lt;dbl&gt;</w:t>
+      </w:r>
+      <w:r>
+        <w:br w:type="textWrapping"/>
+      </w:r>
+      <w:r>
+        <w:rPr>
+          <w:rStyle w:val="VerbatimChar"/>
+        </w:rPr>
+        <w:t xml:space="preserve">## 1      Cephalic   717  77.2</w:t>
+      </w:r>
+      <w:r>
+        <w:br w:type="textWrapping"/>
+      </w:r>
+      <w:r>
+        <w:rPr>
+          <w:rStyle w:val="VerbatimChar"/>
+        </w:rPr>
+        <w:t xml:space="preserve">## 2        Breech   124  13.3</w:t>
+      </w:r>
+      <w:r>
+        <w:br w:type="textWrapping"/>
+      </w:r>
+      <w:r>
+        <w:rPr>
+          <w:rStyle w:val="VerbatimChar"/>
+        </w:rPr>
+        <w:t xml:space="preserve">## 3        Others    52   5.6</w:t>
+      </w:r>
+      <w:r>
+        <w:br w:type="textWrapping"/>
+      </w:r>
+      <w:r>
+        <w:rPr>
+          <w:rStyle w:val="VerbatimChar"/>
+        </w:rPr>
+        <w:t xml:space="preserve">## 4    Transverse    24   2.6</w:t>
+      </w:r>
+      <w:r>
+        <w:br w:type="textWrapping"/>
+      </w:r>
+      <w:r>
+        <w:rPr>
+          <w:rStyle w:val="VerbatimChar"/>
+        </w:rPr>
+        <w:t xml:space="preserve">## 5          &lt;NA&gt;     6   0.6</w:t>
+      </w:r>
+      <w:r>
+        <w:br w:type="textWrapping"/>
+      </w:r>
+      <w:r>
+        <w:rPr>
+          <w:rStyle w:val="VerbatimChar"/>
+        </w:rPr>
+        <w:t xml:space="preserve">## 6           BBA     2   0.2</w:t>
+      </w:r>
+      <w:r>
+        <w:br w:type="textWrapping"/>
+      </w:r>
+      <w:r>
+        <w:rPr>
+          <w:rStyle w:val="VerbatimChar"/>
+        </w:rPr>
+        <w:t xml:space="preserve">## 7           C/S     2   0.2</w:t>
+      </w:r>
+      <w:r>
+        <w:br w:type="textWrapping"/>
+      </w:r>
+      <w:r>
+        <w:rPr>
+          <w:rStyle w:val="VerbatimChar"/>
+        </w:rPr>
+        <w:t xml:space="preserve">## 8           c/s     1   0.1</w:t>
+      </w:r>
+      <w:r>
+        <w:br w:type="textWrapping"/>
+      </w:r>
+      <w:r>
+        <w:rPr>
+          <w:rStyle w:val="VerbatimChar"/>
+        </w:rPr>
+        <w:t xml:space="preserve">## 9 Face to pubis     1   0.1</w:t>
+      </w:r>
+    </w:p>
+    <w:p>
+      <w:pPr>
+        <w:pStyle w:val="Heading2"/>
+      </w:pPr>
+      <w:bookmarkStart w:id="26" w:name="time-of-newborn-death"/>
+      <w:bookmarkEnd w:id="26"/>
+      <w:r>
+        <w:t xml:space="preserve">Time of Newborn death</w:t>
+      </w:r>
+    </w:p>
+    <w:p>
+      <w:pPr>
+        <w:pStyle w:val="FirstParagraph"/>
+      </w:pPr>
+      <w:r>
+        <w:t xml:space="preserve">Of the deaths, 60% (557/929) died with 7 days of live.</w:t>
+      </w:r>
+    </w:p>
+    <w:p>
+      <w:pPr>
+        <w:pStyle w:val="SourceCode"/>
+      </w:pPr>
+      <w:r>
+        <w:rPr>
+          <w:rStyle w:val="NormalTok"/>
+        </w:rPr>
+        <w:t xml:space="preserve">perdatn </w:t>
+      </w:r>
+      <w:r>
+        <w:rPr>
+          <w:rStyle w:val="OperatorTok"/>
+        </w:rPr>
+        <w:t xml:space="preserve">%&gt;%</w:t>
+      </w:r>
+      <w:r>
+        <w:rPr>
+          <w:rStyle w:val="StringTok"/>
+        </w:rPr>
+        <w:t xml:space="preserve"> </w:t>
+      </w:r>
+      <w:r>
+        <w:br w:type="textWrapping"/>
+      </w:r>
+      <w:r>
+        <w:rPr>
+          <w:rStyle w:val="StringTok"/>
+        </w:rPr>
+        <w:t xml:space="preserve">  </w:t>
+      </w:r>
+      <w:r>
+        <w:rPr>
+          <w:rStyle w:val="KeywordTok"/>
+        </w:rPr>
+        <w:t xml:space="preserve">group_by</w:t>
+      </w:r>
+      <w:r>
+        <w:rPr>
+          <w:rStyle w:val="NormalTok"/>
+        </w:rPr>
+        <w:t xml:space="preserve">(t_nb_death) </w:t>
+      </w:r>
+      <w:r>
+        <w:rPr>
+          <w:rStyle w:val="OperatorTok"/>
+        </w:rPr>
+        <w:t xml:space="preserve">%&gt;%</w:t>
+      </w:r>
+      <w:r>
+        <w:rPr>
+          <w:rStyle w:val="StringTok"/>
+        </w:rPr>
+        <w:t xml:space="preserve"> </w:t>
+      </w:r>
+      <w:r>
+        <w:br w:type="textWrapping"/>
+      </w:r>
+      <w:r>
+        <w:rPr>
+          <w:rStyle w:val="StringTok"/>
+        </w:rPr>
+        <w:t xml:space="preserve">  </w:t>
+      </w:r>
+      <w:r>
+        <w:rPr>
+          <w:rStyle w:val="KeywordTok"/>
+        </w:rPr>
+        <w:t xml:space="preserve">summarise</w:t>
+      </w:r>
+      <w:r>
+        <w:rPr>
+          <w:rStyle w:val="NormalTok"/>
+        </w:rPr>
+        <w:t xml:space="preserve">(</w:t>
+      </w:r>
+      <w:r>
+        <w:rPr>
+          <w:rStyle w:val="DataTypeTok"/>
+        </w:rPr>
+        <w:t xml:space="preserve">count=</w:t>
+      </w:r>
+      <w:r>
+        <w:rPr>
+          <w:rStyle w:val="KeywordTok"/>
+        </w:rPr>
+        <w:t xml:space="preserve">n</w:t>
+      </w:r>
+      <w:r>
+        <w:rPr>
+          <w:rStyle w:val="NormalTok"/>
+        </w:rPr>
+        <w:t xml:space="preserve">()) </w:t>
+      </w:r>
+      <w:r>
+        <w:rPr>
+          <w:rStyle w:val="OperatorTok"/>
+        </w:rPr>
+        <w:t xml:space="preserve">%&gt;%</w:t>
+      </w:r>
+      <w:r>
+        <w:rPr>
+          <w:rStyle w:val="StringTok"/>
+        </w:rPr>
+        <w:t xml:space="preserve"> </w:t>
+      </w:r>
+      <w:r>
+        <w:br w:type="textWrapping"/>
+      </w:r>
+      <w:r>
+        <w:rPr>
+          <w:rStyle w:val="StringTok"/>
+        </w:rPr>
+        <w:t xml:space="preserve">  </w:t>
+      </w:r>
+      <w:r>
+        <w:rPr>
+          <w:rStyle w:val="KeywordTok"/>
+        </w:rPr>
+        <w:t xml:space="preserve">mutate</w:t>
+      </w:r>
+      <w:r>
+        <w:rPr>
+          <w:rStyle w:val="NormalTok"/>
+        </w:rPr>
+        <w:t xml:space="preserve">(</w:t>
+      </w:r>
+      <w:r>
+        <w:rPr>
+          <w:rStyle w:val="DataTypeTok"/>
+        </w:rPr>
+        <w:t xml:space="preserve">rfreq=</w:t>
+      </w:r>
+      <w:r>
+        <w:rPr>
+          <w:rStyle w:val="NormalTok"/>
+        </w:rPr>
+        <w:t xml:space="preserve"> count</w:t>
+      </w:r>
+      <w:r>
+        <w:rPr>
+          <w:rStyle w:val="OperatorTok"/>
+        </w:rPr>
+        <w:t xml:space="preserve">/</w:t>
+      </w:r>
+      <w:r>
+        <w:rPr>
+          <w:rStyle w:val="KeywordTok"/>
+        </w:rPr>
+        <w:t xml:space="preserve">sum</w:t>
+      </w:r>
+      <w:r>
+        <w:rPr>
+          <w:rStyle w:val="NormalTok"/>
+        </w:rPr>
+        <w:t xml:space="preserve">(count)</w:t>
+      </w:r>
+      <w:r>
+        <w:rPr>
+          <w:rStyle w:val="OperatorTok"/>
+        </w:rPr>
+        <w:t xml:space="preserve">*</w:t>
+      </w:r>
+      <w:r>
+        <w:rPr>
+          <w:rStyle w:val="DecValTok"/>
+        </w:rPr>
+        <w:t xml:space="preserve">100</w:t>
+      </w:r>
+      <w:r>
+        <w:rPr>
+          <w:rStyle w:val="NormalTok"/>
+        </w:rPr>
+        <w:t xml:space="preserve">) </w:t>
+      </w:r>
+      <w:r>
+        <w:rPr>
+          <w:rStyle w:val="OperatorTok"/>
+        </w:rPr>
+        <w:t xml:space="preserve">%&gt;%</w:t>
+      </w:r>
+      <w:r>
+        <w:rPr>
+          <w:rStyle w:val="StringTok"/>
+        </w:rPr>
+        <w:t xml:space="preserve"> </w:t>
+      </w:r>
+      <w:r>
+        <w:br w:type="textWrapping"/>
+      </w:r>
+      <w:r>
+        <w:rPr>
+          <w:rStyle w:val="StringTok"/>
+        </w:rPr>
+        <w:t xml:space="preserve">  </w:t>
+      </w:r>
+      <w:r>
+        <w:rPr>
+          <w:rStyle w:val="KeywordTok"/>
+        </w:rPr>
+        <w:t xml:space="preserve">mutate_if</w:t>
+      </w:r>
+      <w:r>
+        <w:rPr>
+          <w:rStyle w:val="NormalTok"/>
+        </w:rPr>
+        <w:t xml:space="preserve">(is.numeric, </w:t>
+      </w:r>
+      <w:r>
+        <w:rPr>
+          <w:rStyle w:val="KeywordTok"/>
+        </w:rPr>
+        <w:t xml:space="preserve">funs</w:t>
+      </w:r>
+      <w:r>
+        <w:rPr>
+          <w:rStyle w:val="NormalTok"/>
+        </w:rPr>
+        <w:t xml:space="preserve">(</w:t>
+      </w:r>
+      <w:r>
+        <w:rPr>
+          <w:rStyle w:val="KeywordTok"/>
+        </w:rPr>
+        <w:t xml:space="preserve">round</w:t>
+      </w:r>
+      <w:r>
+        <w:rPr>
+          <w:rStyle w:val="NormalTok"/>
+        </w:rPr>
+        <w:t xml:space="preserve">(., </w:t>
+      </w:r>
+      <w:r>
+        <w:rPr>
+          <w:rStyle w:val="DecValTok"/>
+        </w:rPr>
+        <w:t xml:space="preserve">1</w:t>
+      </w:r>
+      <w:r>
+        <w:rPr>
+          <w:rStyle w:val="NormalTok"/>
+        </w:rPr>
+        <w:t xml:space="preserve">))) </w:t>
+      </w:r>
+      <w:r>
+        <w:rPr>
+          <w:rStyle w:val="OperatorTok"/>
+        </w:rPr>
+        <w:t xml:space="preserve">%&gt;%</w:t>
+      </w:r>
+      <w:r>
+        <w:rPr>
+          <w:rStyle w:val="StringTok"/>
+        </w:rPr>
+        <w:t xml:space="preserve"> </w:t>
+      </w:r>
+      <w:r>
+        <w:br w:type="textWrapping"/>
+      </w:r>
+      <w:r>
+        <w:rPr>
+          <w:rStyle w:val="StringTok"/>
+        </w:rPr>
+        <w:t xml:space="preserve">  </w:t>
+      </w:r>
+      <w:r>
+        <w:rPr>
+          <w:rStyle w:val="KeywordTok"/>
+        </w:rPr>
+        <w:t xml:space="preserve">arrange</w:t>
+      </w:r>
+      <w:r>
+        <w:rPr>
+          <w:rStyle w:val="NormalTok"/>
+        </w:rPr>
+        <w:t xml:space="preserve">(</w:t>
+      </w:r>
+      <w:r>
+        <w:rPr>
+          <w:rStyle w:val="KeywordTok"/>
+        </w:rPr>
+        <w:t xml:space="preserve">desc</w:t>
+      </w:r>
+      <w:r>
+        <w:rPr>
+          <w:rStyle w:val="NormalTok"/>
+        </w:rPr>
+        <w:t xml:space="preserve">(rfreq))</w:t>
+      </w:r>
+    </w:p>
+    <w:p>
+      <w:pPr>
+        <w:pStyle w:val="SourceCode"/>
+      </w:pPr>
+      <w:r>
+        <w:rPr>
+          <w:rStyle w:val="VerbatimChar"/>
+        </w:rPr>
+        <w:t xml:space="preserve">## # A tibble: 2 x 3</w:t>
+      </w:r>
+      <w:r>
+        <w:br w:type="textWrapping"/>
+      </w:r>
+      <w:r>
+        <w:rPr>
+          <w:rStyle w:val="VerbatimChar"/>
+        </w:rPr>
+        <w:t xml:space="preserve">##                      t_nb_death count rfreq</w:t>
+      </w:r>
+      <w:r>
+        <w:br w:type="textWrapping"/>
+      </w:r>
+      <w:r>
+        <w:rPr>
+          <w:rStyle w:val="VerbatimChar"/>
+        </w:rPr>
+        <w:t xml:space="preserve">##                           &lt;chr&gt; &lt;dbl&gt; &lt;dbl&gt;</w:t>
+      </w:r>
+      <w:r>
+        <w:br w:type="textWrapping"/>
+      </w:r>
+      <w:r>
+        <w:rPr>
+          <w:rStyle w:val="VerbatimChar"/>
+        </w:rPr>
+        <w:t xml:space="preserve">## 1                 Within 7 days   557    60</w:t>
+      </w:r>
+      <w:r>
+        <w:br w:type="textWrapping"/>
+      </w:r>
+      <w:r>
+        <w:rPr>
+          <w:rStyle w:val="VerbatimChar"/>
+        </w:rPr>
+        <w:t xml:space="preserve">## 2 Before delivery (Still birth)   372    40</w:t>
       </w:r>
     </w:p>
     <w:sectPr/>
@@ -1187,7 +2877,7 @@
     </w:lvl>
   </w:abstractNum>
   <w:abstractNum w:abstractNumId="990">
-    <w:nsid w:val="ba6cec99"/>
+    <w:nsid w:val="9181fe75"/>
     <w:multiLevelType w:val="multilevel"/>
     <w:lvl w:ilvl="0">
       <w:numFmt w:val="bullet"/>
